--- a/Using-Office365.docx
+++ b/Using-Office365.docx
@@ -3,13 +3,6 @@
 <w:document xmlns:wpc="http://schemas.microsoft.com/office/word/2010/wordprocessingCanvas" xmlns:cx="http://schemas.microsoft.com/office/drawing/2014/chartex" xmlns:cx1="http://schemas.microsoft.com/office/drawing/2015/9/8/chartex" xmlns:cx2="http://schemas.microsoft.com/office/drawing/2015/10/21/chartex" xmlns:cx3="http://schemas.microsoft.com/office/drawing/2016/5/9/chartex" xmlns:cx4="http://schemas.microsoft.com/office/drawing/2016/5/10/chartex" xmlns:cx5="http://schemas.microsoft.com/office/drawing/2016/5/11/chartex" xmlns:cx6="http://schemas.microsoft.com/office/drawing/2016/5/12/chartex" xmlns:cx7="http://schemas.microsoft.com/office/drawing/2016/5/13/chartex" xmlns:cx8="http://schemas.microsoft.com/office/drawing/2016/5/14/chartex" xmlns:mc="http://schemas.openxmlformats.org/markup-compatibility/2006" xmlns:aink="http://schemas.microsoft.com/office/drawing/2016/ink" xmlns:am3d="http://schemas.microsoft.com/office/drawing/2017/model3d" xmlns:o="urn:schemas-microsoft-com:office:office" xmlns:r="http://schemas.openxmlformats.org/officeDocument/2006/relationships" xmlns:m="http://schemas.openxmlformats.org/officeDocument/2006/math" xmlns:v="urn:schemas-microsoft-com:vml" xmlns:wp14="http://schemas.microsoft.com/office/word/2010/wordprocessingDrawing" xmlns:wp="http://schemas.openxmlformats.org/drawingml/2006/wordprocessingDrawing" xmlns:w10="urn:schemas-microsoft-com:office:word" xmlns:w="http://schemas.openxmlformats.org/wordprocessingml/2006/main" xmlns:w14="http://schemas.microsoft.com/office/word/2010/wordml" xmlns:w15="http://schemas.microsoft.com/office/word/2012/wordml" xmlns:w16cid="http://schemas.microsoft.com/office/word/2016/wordml/cid" xmlns:w16se="http://schemas.microsoft.com/office/word/2015/wordml/symex" xmlns:wpg="http://schemas.microsoft.com/office/word/2010/wordprocessingGroup" xmlns:wpi="http://schemas.microsoft.com/office/word/2010/wordprocessingInk" xmlns:wne="http://schemas.microsoft.com/office/word/2006/wordml" xmlns:wps="http://schemas.microsoft.com/office/word/2010/wordprocessingShape" mc:Ignorable="w14 w15 w16se w16cid wp14">
   <w:body>
     <w:p>
-      <w:pPr>
-        <w:rPr>
-          <w:b/>
-          <w:sz w:val="26"/>
-          <w:szCs w:val="26"/>
-        </w:rPr>
-      </w:pPr>
       <w:r>
         <w:rPr>
           <w:b/>
@@ -33,17 +26,35 @@
         <w:t xml:space="preserve"> </w:t>
       </w:r>
       <w:r>
-        <w:t xml:space="preserve">through your browser and your Office365 account. It offers all the same functionalities as the desktop version. </w:t>
+        <w:t>through your browser and your Office365 account. It offers all the same functionalities as the desktop version.</w:t>
       </w:r>
     </w:p>
     <w:p/>
     <w:p>
+      <w:pPr>
+        <w:rPr>
+          <w:b/>
+          <w:sz w:val="26"/>
+          <w:szCs w:val="26"/>
+        </w:rPr>
+      </w:pPr>
+      <w:r>
+        <w:rPr>
+          <w:b/>
+          <w:sz w:val="26"/>
+          <w:szCs w:val="26"/>
+        </w:rPr>
+        <w:t>Please read the instructions carefully</w:t>
+      </w:r>
+    </w:p>
+    <w:p/>
+    <w:p>
       <w:r>
         <w:t xml:space="preserve">1. To access these functionalities, go to the following web-page: </w:t>
       </w:r>
     </w:p>
     <w:p>
-      <w:hyperlink r:id="rId7" w:history="1">
+      <w:hyperlink r:id="rId10" w:history="1">
         <w:r>
           <w:rPr>
             <w:rStyle w:val="Hyperlink"/>
@@ -72,7 +83,7 @@
           <w:noProof/>
         </w:rPr>
         <w:drawing>
-          <wp:inline distT="0" distB="0" distL="0" distR="0" wp14:anchorId="4FAE68D9" wp14:editId="70F91CB4">
+          <wp:inline distT="0" distB="0" distL="0" distR="0" wp14:anchorId="387140D3" wp14:editId="6BD0BFC2">
             <wp:extent cx="3990975" cy="1500154"/>
             <wp:effectExtent l="0" t="0" r="0" b="5080"/>
             <wp:docPr id="8" name="Picture 8"/>
@@ -87,7 +98,7 @@
                     <pic:cNvPicPr/>
                   </pic:nvPicPr>
                   <pic:blipFill>
-                    <a:blip r:embed="rId8"/>
+                    <a:blip r:embed="rId11"/>
                     <a:stretch>
                       <a:fillRect/>
                     </a:stretch>
@@ -122,7 +133,7 @@
           <w:noProof/>
         </w:rPr>
         <w:drawing>
-          <wp:inline distT="0" distB="0" distL="0" distR="0" wp14:anchorId="1FCF175C" wp14:editId="66BFE289">
+          <wp:inline distT="0" distB="0" distL="0" distR="0" wp14:anchorId="42595EE7" wp14:editId="799A8D45">
             <wp:extent cx="4114800" cy="3606144"/>
             <wp:effectExtent l="0" t="0" r="0" b="0"/>
             <wp:docPr id="1" name="Picture 1"/>
@@ -137,7 +148,7 @@
                     <pic:cNvPicPr/>
                   </pic:nvPicPr>
                   <pic:blipFill>
-                    <a:blip r:embed="rId9"/>
+                    <a:blip r:embed="rId12"/>
                     <a:stretch>
                       <a:fillRect/>
                     </a:stretch>
@@ -180,7 +191,7 @@
           <w:noProof/>
         </w:rPr>
         <w:drawing>
-          <wp:inline distT="0" distB="0" distL="0" distR="0" wp14:anchorId="6A6291DC" wp14:editId="62829AEF">
+          <wp:inline distT="0" distB="0" distL="0" distR="0" wp14:anchorId="392A899A" wp14:editId="2FEDA466">
             <wp:extent cx="5731510" cy="2228215"/>
             <wp:effectExtent l="0" t="0" r="2540" b="635"/>
             <wp:docPr id="14" name="Picture 14"/>
@@ -195,7 +206,7 @@
                     <pic:cNvPicPr/>
                   </pic:nvPicPr>
                   <pic:blipFill>
-                    <a:blip r:embed="rId10"/>
+                    <a:blip r:embed="rId13"/>
                     <a:stretch>
                       <a:fillRect/>
                     </a:stretch>
@@ -225,7 +236,10 @@
     </w:p>
     <w:p>
       <w:r>
-        <w:t xml:space="preserve">Notice that you must press the “add online meeting” button to add the Teams meeting option. After pressing this button, the meeting will contain a link for the Teams meeting, allowing all your attendees to join either through their Teams client, or through a web browser. </w:t>
+        <w:t xml:space="preserve">To add participants please search for them </w:t>
+      </w:r>
+      <w:r>
+        <w:t>by typing their names in the attendee list. If you do not find the person you were looking for first hand, please use the “search” function highlighted below.</w:t>
       </w:r>
     </w:p>
     <w:p>
@@ -234,7 +248,65 @@
           <w:noProof/>
         </w:rPr>
         <w:drawing>
-          <wp:inline distT="0" distB="0" distL="0" distR="0" wp14:anchorId="57C77B45" wp14:editId="1AD0EFA5">
+          <wp:inline distT="0" distB="0" distL="0" distR="0" wp14:anchorId="46393A2E" wp14:editId="1C79E010">
+            <wp:extent cx="4164979" cy="3548380"/>
+            <wp:effectExtent l="0" t="0" r="6985" b="0"/>
+            <wp:docPr id="4" name="Picture 4"/>
+            <wp:cNvGraphicFramePr>
+              <a:graphicFrameLocks xmlns:a="http://schemas.openxmlformats.org/drawingml/2006/main" noChangeAspect="1"/>
+            </wp:cNvGraphicFramePr>
+            <a:graphic xmlns:a="http://schemas.openxmlformats.org/drawingml/2006/main">
+              <a:graphicData uri="http://schemas.openxmlformats.org/drawingml/2006/picture">
+                <pic:pic xmlns:pic="http://schemas.openxmlformats.org/drawingml/2006/picture">
+                  <pic:nvPicPr>
+                    <pic:cNvPr id="0" name="Picture 2"/>
+                    <pic:cNvPicPr>
+                      <a:picLocks noChangeAspect="1" noChangeArrowheads="1"/>
+                    </pic:cNvPicPr>
+                  </pic:nvPicPr>
+                  <pic:blipFill>
+                    <a:blip r:embed="rId14" cstate="print">
+                      <a:extLst>
+                        <a:ext uri="{28A0092B-C50C-407E-A947-70E740481C1C}">
+                          <a14:useLocalDpi xmlns:a14="http://schemas.microsoft.com/office/drawing/2010/main" val="0"/>
+                        </a:ext>
+                      </a:extLst>
+                    </a:blip>
+                    <a:srcRect/>
+                    <a:stretch>
+                      <a:fillRect/>
+                    </a:stretch>
+                  </pic:blipFill>
+                  <pic:spPr bwMode="auto">
+                    <a:xfrm>
+                      <a:off x="0" y="0"/>
+                      <a:ext cx="4174482" cy="3556476"/>
+                    </a:xfrm>
+                    <a:prstGeom prst="rect">
+                      <a:avLst/>
+                    </a:prstGeom>
+                    <a:noFill/>
+                  </pic:spPr>
+                </pic:pic>
+              </a:graphicData>
+            </a:graphic>
+          </wp:inline>
+        </w:drawing>
+      </w:r>
+    </w:p>
+    <w:p>
+      <w:r>
+        <w:t xml:space="preserve">Notice that you must press the “add online meeting” button to add the Teams meeting option. After pressing this button, the meeting will contain a link for the Teams meeting, allowing all your attendees to join either through their Teams client, or through a web browser. </w:t>
+      </w:r>
+    </w:p>
+    <w:p>
+      <w:r>
+        <w:rPr>
+          <w:noProof/>
+        </w:rPr>
+        <w:lastRenderedPageBreak/>
+        <w:drawing>
+          <wp:inline distT="0" distB="0" distL="0" distR="0" wp14:anchorId="4AC8B386" wp14:editId="109BE6B0">
             <wp:extent cx="5731510" cy="3075212"/>
             <wp:effectExtent l="0" t="0" r="2540" b="0"/>
             <wp:docPr id="17" name="Picture 17"/>
@@ -251,7 +323,7 @@
                     </pic:cNvPicPr>
                   </pic:nvPicPr>
                   <pic:blipFill>
-                    <a:blip r:embed="rId11">
+                    <a:blip r:embed="rId15">
                       <a:extLst>
                         <a:ext uri="{28A0092B-C50C-407E-A947-70E740481C1C}">
                           <a14:useLocalDpi xmlns:a14="http://schemas.microsoft.com/office/drawing/2010/main" val="0"/>
@@ -282,8 +354,178 @@
           </wp:inline>
         </w:drawing>
       </w:r>
+    </w:p>
+    <w:p/>
+    <w:p>
+      <w:r>
+        <w:t>Once meeting has been scheduled</w:t>
+      </w:r>
+      <w:r>
+        <w:t xml:space="preserve"> you can join the online meeting directly by</w:t>
+      </w:r>
+      <w:r>
+        <w:t xml:space="preserve"> </w:t>
+      </w:r>
+      <w:r>
+        <w:t>press</w:t>
+      </w:r>
+      <w:r>
+        <w:t>ing</w:t>
+      </w:r>
+      <w:r>
+        <w:t xml:space="preserve"> the meeting </w:t>
+      </w:r>
+      <w:r>
+        <w:t>in outlook calendar</w:t>
+      </w:r>
+      <w:r>
+        <w:t>.</w:t>
+      </w:r>
+    </w:p>
+    <w:p>
+      <w:r>
+        <w:t xml:space="preserve"> </w:t>
+      </w:r>
+      <w:r>
+        <w:rPr>
+          <w:noProof/>
+        </w:rPr>
+        <w:drawing>
+          <wp:inline distT="0" distB="0" distL="0" distR="0" wp14:anchorId="625D2123" wp14:editId="520BC4AC">
+            <wp:extent cx="5647690" cy="1795080"/>
+            <wp:effectExtent l="0" t="0" r="0" b="0"/>
+            <wp:docPr id="6" name="Picture 6"/>
+            <wp:cNvGraphicFramePr>
+              <a:graphicFrameLocks xmlns:a="http://schemas.openxmlformats.org/drawingml/2006/main" noChangeAspect="1"/>
+            </wp:cNvGraphicFramePr>
+            <a:graphic xmlns:a="http://schemas.openxmlformats.org/drawingml/2006/main">
+              <a:graphicData uri="http://schemas.openxmlformats.org/drawingml/2006/picture">
+                <pic:pic xmlns:pic="http://schemas.openxmlformats.org/drawingml/2006/picture">
+                  <pic:nvPicPr>
+                    <pic:cNvPr id="0" name="Picture 3"/>
+                    <pic:cNvPicPr>
+                      <a:picLocks noChangeAspect="1" noChangeArrowheads="1"/>
+                    </pic:cNvPicPr>
+                  </pic:nvPicPr>
+                  <pic:blipFill>
+                    <a:blip r:embed="rId16">
+                      <a:extLst>
+                        <a:ext uri="{28A0092B-C50C-407E-A947-70E740481C1C}">
+                          <a14:useLocalDpi xmlns:a14="http://schemas.microsoft.com/office/drawing/2010/main" val="0"/>
+                        </a:ext>
+                      </a:extLst>
+                    </a:blip>
+                    <a:srcRect/>
+                    <a:stretch>
+                      <a:fillRect/>
+                    </a:stretch>
+                  </pic:blipFill>
+                  <pic:spPr bwMode="auto">
+                    <a:xfrm>
+                      <a:off x="0" y="0"/>
+                      <a:ext cx="5708532" cy="1814418"/>
+                    </a:xfrm>
+                    <a:prstGeom prst="rect">
+                      <a:avLst/>
+                    </a:prstGeom>
+                    <a:noFill/>
+                  </pic:spPr>
+                </pic:pic>
+              </a:graphicData>
+            </a:graphic>
+          </wp:inline>
+        </w:drawing>
+      </w:r>
+    </w:p>
+    <w:p/>
+    <w:p>
+      <w:r>
+        <w:rPr>
+          <w:noProof/>
+        </w:rPr>
+        <w:drawing>
+          <wp:inline distT="0" distB="0" distL="0" distR="0" wp14:anchorId="70267335" wp14:editId="51042DF5">
+            <wp:extent cx="5676265" cy="2213278"/>
+            <wp:effectExtent l="0" t="0" r="635" b="0"/>
+            <wp:docPr id="11" name="Picture 11"/>
+            <wp:cNvGraphicFramePr>
+              <a:graphicFrameLocks xmlns:a="http://schemas.openxmlformats.org/drawingml/2006/main" noChangeAspect="1"/>
+            </wp:cNvGraphicFramePr>
+            <a:graphic xmlns:a="http://schemas.openxmlformats.org/drawingml/2006/main">
+              <a:graphicData uri="http://schemas.openxmlformats.org/drawingml/2006/picture">
+                <pic:pic xmlns:pic="http://schemas.openxmlformats.org/drawingml/2006/picture">
+                  <pic:nvPicPr>
+                    <pic:cNvPr id="0" name="Picture 4"/>
+                    <pic:cNvPicPr>
+                      <a:picLocks noChangeAspect="1" noChangeArrowheads="1"/>
+                    </pic:cNvPicPr>
+                  </pic:nvPicPr>
+                  <pic:blipFill>
+                    <a:blip r:embed="rId17">
+                      <a:extLst>
+                        <a:ext uri="{28A0092B-C50C-407E-A947-70E740481C1C}">
+                          <a14:useLocalDpi xmlns:a14="http://schemas.microsoft.com/office/drawing/2010/main" val="0"/>
+                        </a:ext>
+                      </a:extLst>
+                    </a:blip>
+                    <a:srcRect/>
+                    <a:stretch>
+                      <a:fillRect/>
+                    </a:stretch>
+                  </pic:blipFill>
+                  <pic:spPr bwMode="auto">
+                    <a:xfrm>
+                      <a:off x="0" y="0"/>
+                      <a:ext cx="5722322" cy="2231236"/>
+                    </a:xfrm>
+                    <a:prstGeom prst="rect">
+                      <a:avLst/>
+                    </a:prstGeom>
+                    <a:noFill/>
+                  </pic:spPr>
+                </pic:pic>
+              </a:graphicData>
+            </a:graphic>
+          </wp:inline>
+        </w:drawing>
+      </w:r>
       <w:r>
         <w:br/>
+      </w:r>
+    </w:p>
+    <w:p>
+      <w:r>
+        <w:rPr>
+          <w:b/>
+        </w:rPr>
+        <w:lastRenderedPageBreak/>
+        <w:t>IMPORTANT NOTICE</w:t>
+      </w:r>
+      <w:r>
+        <w:t xml:space="preserve">: </w:t>
+      </w:r>
+      <w:r>
+        <w:t xml:space="preserve">If you </w:t>
+      </w:r>
+      <w:r>
+        <w:t>use Skype as the online meeting channel, please not that you may be prompted for an installation</w:t>
+      </w:r>
+      <w:r>
+        <w:t>. Please consider this before joining your meeting</w:t>
+      </w:r>
+      <w:r>
+        <w:t xml:space="preserve"> as it </w:t>
+      </w:r>
+      <w:proofErr w:type="spellStart"/>
+      <w:r>
+        <w:t>my</w:t>
+      </w:r>
+      <w:proofErr w:type="spellEnd"/>
+      <w:r>
+        <w:t xml:space="preserve"> take 2-3 minutes before it</w:t>
+      </w:r>
+      <w:r>
+        <w:t xml:space="preserve"> is completed.</w:t>
       </w:r>
       <w:bookmarkStart w:id="1" w:name="_GoBack"/>
       <w:bookmarkEnd w:id="1"/>
@@ -300,7 +542,7 @@
       </w:r>
     </w:p>
     <w:p>
-      <w:hyperlink r:id="rId12" w:history="1">
+      <w:hyperlink r:id="rId18" w:history="1">
         <w:r>
           <w:rPr>
             <w:rStyle w:val="Hyperlink"/>
@@ -310,7 +552,7 @@
       </w:hyperlink>
     </w:p>
     <w:p>
-      <w:hyperlink r:id="rId13" w:history="1">
+      <w:hyperlink r:id="rId19" w:history="1">
         <w:r>
           <w:rPr>
             <w:rStyle w:val="Hyperlink"/>
@@ -320,7 +562,7 @@
       </w:hyperlink>
     </w:p>
     <w:p>
-      <w:hyperlink r:id="rId14" w:history="1">
+      <w:hyperlink r:id="rId20" w:history="1">
         <w:r>
           <w:rPr>
             <w:rStyle w:val="Hyperlink"/>
@@ -1618,4 +1860,272 @@
     </a:ext>
   </a:extLst>
 </a:theme>
+</file>
+
+<file path=customXml/item1.xml><?xml version="1.0" encoding="utf-8"?>
+<p:properties xmlns:p="http://schemas.microsoft.com/office/2006/metadata/properties" xmlns:xsi="http://www.w3.org/2001/XMLSchema-instance" xmlns:pc="http://schemas.microsoft.com/office/infopath/2007/PartnerControls">
+  <documentManagement/>
+</p:properties>
+</file>
+
+<file path=customXml/item2.xml><?xml version="1.0" encoding="utf-8"?>
+<?mso-contentType ?>
+<FormTemplates xmlns="http://schemas.microsoft.com/sharepoint/v3/contenttype/forms">
+  <Display>DocumentLibraryForm</Display>
+  <Edit>DocumentLibraryForm</Edit>
+  <New>DocumentLibraryForm</New>
+</FormTemplates>
+</file>
+
+<file path=customXml/item3.xml><?xml version="1.0" encoding="utf-8"?>
+<ct:contentTypeSchema xmlns:ct="http://schemas.microsoft.com/office/2006/metadata/contentType" xmlns:ma="http://schemas.microsoft.com/office/2006/metadata/properties/metaAttributes" ct:_="" ma:_="" ma:contentTypeName="Document" ma:contentTypeID="0x0101009C6BA3F6926B2243B84709F8A74F46F0" ma:contentTypeVersion="11" ma:contentTypeDescription="Create a new document." ma:contentTypeScope="" ma:versionID="69664fe2ad801f4b0dc01fbe0cddde5a">
+  <xsd:schema xmlns:xsd="http://www.w3.org/2001/XMLSchema" xmlns:xs="http://www.w3.org/2001/XMLSchema" xmlns:p="http://schemas.microsoft.com/office/2006/metadata/properties" xmlns:ns3="2d2a9ef9-c58e-4326-aecb-3196e71defef" xmlns:ns4="bca17a12-43b2-4b0d-bbad-33c44bbb479a" targetNamespace="http://schemas.microsoft.com/office/2006/metadata/properties" ma:root="true" ma:fieldsID="540ddaf1f48422b6c19704b54e550714" ns3:_="" ns4:_="">
+    <xsd:import namespace="2d2a9ef9-c58e-4326-aecb-3196e71defef"/>
+    <xsd:import namespace="bca17a12-43b2-4b0d-bbad-33c44bbb479a"/>
+    <xsd:element name="properties">
+      <xsd:complexType>
+        <xsd:sequence>
+          <xsd:element name="documentManagement">
+            <xsd:complexType>
+              <xsd:all>
+                <xsd:element ref="ns3:MediaServiceMetadata" minOccurs="0"/>
+                <xsd:element ref="ns3:MediaServiceFastMetadata" minOccurs="0"/>
+                <xsd:element ref="ns4:SharedWithUsers" minOccurs="0"/>
+                <xsd:element ref="ns4:SharedWithDetails" minOccurs="0"/>
+                <xsd:element ref="ns4:SharingHintHash" minOccurs="0"/>
+                <xsd:element ref="ns3:MediaServiceAutoTags" minOccurs="0"/>
+                <xsd:element ref="ns3:MediaServiceOCR" minOccurs="0"/>
+                <xsd:element ref="ns3:MediaServiceGenerationTime" minOccurs="0"/>
+                <xsd:element ref="ns3:MediaServiceEventHashCode" minOccurs="0"/>
+                <xsd:element ref="ns3:MediaServiceDateTaken" minOccurs="0"/>
+                <xsd:element ref="ns3:MediaServiceLocation" minOccurs="0"/>
+              </xsd:all>
+            </xsd:complexType>
+          </xsd:element>
+        </xsd:sequence>
+      </xsd:complexType>
+    </xsd:element>
+  </xsd:schema>
+  <xsd:schema xmlns:xsd="http://www.w3.org/2001/XMLSchema" xmlns:xs="http://www.w3.org/2001/XMLSchema" xmlns:dms="http://schemas.microsoft.com/office/2006/documentManagement/types" xmlns:pc="http://schemas.microsoft.com/office/infopath/2007/PartnerControls" targetNamespace="2d2a9ef9-c58e-4326-aecb-3196e71defef" elementFormDefault="qualified">
+    <xsd:import namespace="http://schemas.microsoft.com/office/2006/documentManagement/types"/>
+    <xsd:import namespace="http://schemas.microsoft.com/office/infopath/2007/PartnerControls"/>
+    <xsd:element name="MediaServiceMetadata" ma:index="8" nillable="true" ma:displayName="MediaServiceMetadata" ma:hidden="true" ma:internalName="MediaServiceMetadata" ma:readOnly="true">
+      <xsd:simpleType>
+        <xsd:restriction base="dms:Note"/>
+      </xsd:simpleType>
+    </xsd:element>
+    <xsd:element name="MediaServiceFastMetadata" ma:index="9" nillable="true" ma:displayName="MediaServiceFastMetadata" ma:hidden="true" ma:internalName="MediaServiceFastMetadata" ma:readOnly="true">
+      <xsd:simpleType>
+        <xsd:restriction base="dms:Note"/>
+      </xsd:simpleType>
+    </xsd:element>
+    <xsd:element name="MediaServiceAutoTags" ma:index="13" nillable="true" ma:displayName="Tags" ma:internalName="MediaServiceAutoTags" ma:readOnly="true">
+      <xsd:simpleType>
+        <xsd:restriction base="dms:Text"/>
+      </xsd:simpleType>
+    </xsd:element>
+    <xsd:element name="MediaServiceOCR" ma:index="14" nillable="true" ma:displayName="Extracted Text" ma:internalName="MediaServiceOCR" ma:readOnly="true">
+      <xsd:simpleType>
+        <xsd:restriction base="dms:Note">
+          <xsd:maxLength value="255"/>
+        </xsd:restriction>
+      </xsd:simpleType>
+    </xsd:element>
+    <xsd:element name="MediaServiceGenerationTime" ma:index="15" nillable="true" ma:displayName="MediaServiceGenerationTime" ma:hidden="true" ma:internalName="MediaServiceGenerationTime" ma:readOnly="true">
+      <xsd:simpleType>
+        <xsd:restriction base="dms:Text"/>
+      </xsd:simpleType>
+    </xsd:element>
+    <xsd:element name="MediaServiceEventHashCode" ma:index="16" nillable="true" ma:displayName="MediaServiceEventHashCode" ma:hidden="true" ma:internalName="MediaServiceEventHashCode" ma:readOnly="true">
+      <xsd:simpleType>
+        <xsd:restriction base="dms:Text"/>
+      </xsd:simpleType>
+    </xsd:element>
+    <xsd:element name="MediaServiceDateTaken" ma:index="17" nillable="true" ma:displayName="MediaServiceDateTaken" ma:hidden="true" ma:internalName="MediaServiceDateTaken" ma:readOnly="true">
+      <xsd:simpleType>
+        <xsd:restriction base="dms:Text"/>
+      </xsd:simpleType>
+    </xsd:element>
+    <xsd:element name="MediaServiceLocation" ma:index="18" nillable="true" ma:displayName="Location" ma:internalName="MediaServiceLocation" ma:readOnly="true">
+      <xsd:simpleType>
+        <xsd:restriction base="dms:Text"/>
+      </xsd:simpleType>
+    </xsd:element>
+  </xsd:schema>
+  <xsd:schema xmlns:xsd="http://www.w3.org/2001/XMLSchema" xmlns:xs="http://www.w3.org/2001/XMLSchema" xmlns:dms="http://schemas.microsoft.com/office/2006/documentManagement/types" xmlns:pc="http://schemas.microsoft.com/office/infopath/2007/PartnerControls" targetNamespace="bca17a12-43b2-4b0d-bbad-33c44bbb479a" elementFormDefault="qualified">
+    <xsd:import namespace="http://schemas.microsoft.com/office/2006/documentManagement/types"/>
+    <xsd:import namespace="http://schemas.microsoft.com/office/infopath/2007/PartnerControls"/>
+    <xsd:element name="SharedWithUsers" ma:index="10" nillable="true" ma:displayName="Shared With" ma:internalName="SharedWithUsers" ma:readOnly="true">
+      <xsd:complexType>
+        <xsd:complexContent>
+          <xsd:extension base="dms:UserMulti">
+            <xsd:sequence>
+              <xsd:element name="UserInfo" minOccurs="0" maxOccurs="unbounded">
+                <xsd:complexType>
+                  <xsd:sequence>
+                    <xsd:element name="DisplayName" type="xsd:string" minOccurs="0"/>
+                    <xsd:element name="AccountId" type="dms:UserId" minOccurs="0" nillable="true"/>
+                    <xsd:element name="AccountType" type="xsd:string" minOccurs="0"/>
+                  </xsd:sequence>
+                </xsd:complexType>
+              </xsd:element>
+            </xsd:sequence>
+          </xsd:extension>
+        </xsd:complexContent>
+      </xsd:complexType>
+    </xsd:element>
+    <xsd:element name="SharedWithDetails" ma:index="11" nillable="true" ma:displayName="Shared With Details" ma:internalName="SharedWithDetails" ma:readOnly="true">
+      <xsd:simpleType>
+        <xsd:restriction base="dms:Note">
+          <xsd:maxLength value="255"/>
+        </xsd:restriction>
+      </xsd:simpleType>
+    </xsd:element>
+    <xsd:element name="SharingHintHash" ma:index="12" nillable="true" ma:displayName="Sharing Hint Hash" ma:hidden="true" ma:internalName="SharingHintHash" ma:readOnly="true">
+      <xsd:simpleType>
+        <xsd:restriction base="dms:Text"/>
+      </xsd:simpleType>
+    </xsd:element>
+  </xsd:schema>
+  <xsd:schema xmlns="http://schemas.openxmlformats.org/package/2006/metadata/core-properties" xmlns:xsd="http://www.w3.org/2001/XMLSchema" xmlns:xsi="http://www.w3.org/2001/XMLSchema-instance" xmlns:dc="http://purl.org/dc/elements/1.1/" xmlns:dcterms="http://purl.org/dc/terms/" xmlns:odoc="http://schemas.microsoft.com/internal/obd" targetNamespace="http://schemas.openxmlformats.org/package/2006/metadata/core-properties" elementFormDefault="qualified" attributeFormDefault="unqualified" blockDefault="#all">
+    <xsd:import namespace="http://purl.org/dc/elements/1.1/" schemaLocation="http://dublincore.org/schemas/xmls/qdc/2003/04/02/dc.xsd"/>
+    <xsd:import namespace="http://purl.org/dc/terms/" schemaLocation="http://dublincore.org/schemas/xmls/qdc/2003/04/02/dcterms.xsd"/>
+    <xsd:element name="coreProperties" type="CT_coreProperties"/>
+    <xsd:complexType name="CT_coreProperties">
+      <xsd:all>
+        <xsd:element ref="dc:creator" minOccurs="0" maxOccurs="1"/>
+        <xsd:element ref="dcterms:created" minOccurs="0" maxOccurs="1"/>
+        <xsd:element ref="dc:identifier" minOccurs="0" maxOccurs="1"/>
+        <xsd:element name="contentType" minOccurs="0" maxOccurs="1" type="xsd:string" ma:index="0" ma:displayName="Content Type"/>
+        <xsd:element ref="dc:title" minOccurs="0" maxOccurs="1" ma:index="4" ma:displayName="Title"/>
+        <xsd:element ref="dc:subject" minOccurs="0" maxOccurs="1"/>
+        <xsd:element ref="dc:description" minOccurs="0" maxOccurs="1"/>
+        <xsd:element name="keywords" minOccurs="0" maxOccurs="1" type="xsd:string"/>
+        <xsd:element ref="dc:language" minOccurs="0" maxOccurs="1"/>
+        <xsd:element name="category" minOccurs="0" maxOccurs="1" type="xsd:string"/>
+        <xsd:element name="version" minOccurs="0" maxOccurs="1" type="xsd:string"/>
+        <xsd:element name="revision" minOccurs="0" maxOccurs="1" type="xsd:string">
+          <xsd:annotation>
+            <xsd:documentation>
+                        This value indicates the number of saves or revisions. The application is responsible for updating this value after each revision.
+                    </xsd:documentation>
+          </xsd:annotation>
+        </xsd:element>
+        <xsd:element name="lastModifiedBy" minOccurs="0" maxOccurs="1" type="xsd:string"/>
+        <xsd:element ref="dcterms:modified" minOccurs="0" maxOccurs="1"/>
+        <xsd:element name="contentStatus" minOccurs="0" maxOccurs="1" type="xsd:string"/>
+      </xsd:all>
+    </xsd:complexType>
+  </xsd:schema>
+  <xs:schema xmlns:pc="http://schemas.microsoft.com/office/infopath/2007/PartnerControls" xmlns:xs="http://www.w3.org/2001/XMLSchema" targetNamespace="http://schemas.microsoft.com/office/infopath/2007/PartnerControls" elementFormDefault="qualified" attributeFormDefault="unqualified">
+    <xs:element name="Person">
+      <xs:complexType>
+        <xs:sequence>
+          <xs:element ref="pc:DisplayName" minOccurs="0"/>
+          <xs:element ref="pc:AccountId" minOccurs="0"/>
+          <xs:element ref="pc:AccountType" minOccurs="0"/>
+        </xs:sequence>
+      </xs:complexType>
+    </xs:element>
+    <xs:element name="DisplayName" type="xs:string"/>
+    <xs:element name="AccountId" type="xs:string"/>
+    <xs:element name="AccountType" type="xs:string"/>
+    <xs:element name="BDCAssociatedEntity">
+      <xs:complexType>
+        <xs:sequence>
+          <xs:element ref="pc:BDCEntity" minOccurs="0" maxOccurs="unbounded"/>
+        </xs:sequence>
+        <xs:attribute ref="pc:EntityNamespace"/>
+        <xs:attribute ref="pc:EntityName"/>
+        <xs:attribute ref="pc:SystemInstanceName"/>
+        <xs:attribute ref="pc:AssociationName"/>
+      </xs:complexType>
+    </xs:element>
+    <xs:attribute name="EntityNamespace" type="xs:string"/>
+    <xs:attribute name="EntityName" type="xs:string"/>
+    <xs:attribute name="SystemInstanceName" type="xs:string"/>
+    <xs:attribute name="AssociationName" type="xs:string"/>
+    <xs:element name="BDCEntity">
+      <xs:complexType>
+        <xs:sequence>
+          <xs:element ref="pc:EntityDisplayName" minOccurs="0"/>
+          <xs:element ref="pc:EntityInstanceReference" minOccurs="0"/>
+          <xs:element ref="pc:EntityId1" minOccurs="0"/>
+          <xs:element ref="pc:EntityId2" minOccurs="0"/>
+          <xs:element ref="pc:EntityId3" minOccurs="0"/>
+          <xs:element ref="pc:EntityId4" minOccurs="0"/>
+          <xs:element ref="pc:EntityId5" minOccurs="0"/>
+        </xs:sequence>
+      </xs:complexType>
+    </xs:element>
+    <xs:element name="EntityDisplayName" type="xs:string"/>
+    <xs:element name="EntityInstanceReference" type="xs:string"/>
+    <xs:element name="EntityId1" type="xs:string"/>
+    <xs:element name="EntityId2" type="xs:string"/>
+    <xs:element name="EntityId3" type="xs:string"/>
+    <xs:element name="EntityId4" type="xs:string"/>
+    <xs:element name="EntityId5" type="xs:string"/>
+    <xs:element name="Terms">
+      <xs:complexType>
+        <xs:sequence>
+          <xs:element ref="pc:TermInfo" minOccurs="0" maxOccurs="unbounded"/>
+        </xs:sequence>
+      </xs:complexType>
+    </xs:element>
+    <xs:element name="TermInfo">
+      <xs:complexType>
+        <xs:sequence>
+          <xs:element ref="pc:TermName" minOccurs="0"/>
+          <xs:element ref="pc:TermId" minOccurs="0"/>
+        </xs:sequence>
+      </xs:complexType>
+    </xs:element>
+    <xs:element name="TermName" type="xs:string"/>
+    <xs:element name="TermId" type="xs:string"/>
+  </xs:schema>
+</ct:contentTypeSchema>
+</file>
+
+<file path=customXml/itemProps1.xml><?xml version="1.0" encoding="utf-8"?>
+<ds:datastoreItem xmlns:ds="http://schemas.openxmlformats.org/officeDocument/2006/customXml" ds:itemID="{0C6CE18A-15A2-4112-9E4C-D52D8FE49804}">
+  <ds:schemaRefs>
+    <ds:schemaRef ds:uri="http://purl.org/dc/terms/"/>
+    <ds:schemaRef ds:uri="http://schemas.microsoft.com/office/2006/documentManagement/types"/>
+    <ds:schemaRef ds:uri="http://schemas.microsoft.com/office/infopath/2007/PartnerControls"/>
+    <ds:schemaRef ds:uri="http://purl.org/dc/elements/1.1/"/>
+    <ds:schemaRef ds:uri="http://schemas.microsoft.com/office/2006/metadata/properties"/>
+    <ds:schemaRef ds:uri="http://schemas.openxmlformats.org/package/2006/metadata/core-properties"/>
+    <ds:schemaRef ds:uri="2d2a9ef9-c58e-4326-aecb-3196e71defef"/>
+    <ds:schemaRef ds:uri="bca17a12-43b2-4b0d-bbad-33c44bbb479a"/>
+    <ds:schemaRef ds:uri="http://www.w3.org/XML/1998/namespace"/>
+    <ds:schemaRef ds:uri="http://purl.org/dc/dcmitype/"/>
+  </ds:schemaRefs>
+</ds:datastoreItem>
+</file>
+
+<file path=customXml/itemProps2.xml><?xml version="1.0" encoding="utf-8"?>
+<ds:datastoreItem xmlns:ds="http://schemas.openxmlformats.org/officeDocument/2006/customXml" ds:itemID="{3D4523E5-65B7-42D1-BA06-D698EE78BEDA}">
+  <ds:schemaRefs>
+    <ds:schemaRef ds:uri="http://schemas.microsoft.com/sharepoint/v3/contenttype/forms"/>
+  </ds:schemaRefs>
+</ds:datastoreItem>
+</file>
+
+<file path=customXml/itemProps3.xml><?xml version="1.0" encoding="utf-8"?>
+<ds:datastoreItem xmlns:ds="http://schemas.openxmlformats.org/officeDocument/2006/customXml" ds:itemID="{A6714442-FDE8-46B1-B3F1-8F3380A86AF4}">
+  <ds:schemaRefs>
+    <ds:schemaRef ds:uri="http://schemas.microsoft.com/office/2006/metadata/contentType"/>
+    <ds:schemaRef ds:uri="http://schemas.microsoft.com/office/2006/metadata/properties/metaAttributes"/>
+    <ds:schemaRef ds:uri="http://www.w3.org/2001/XMLSchema"/>
+    <ds:schemaRef ds:uri="http://schemas.microsoft.com/office/2006/metadata/properties"/>
+    <ds:schemaRef ds:uri="2d2a9ef9-c58e-4326-aecb-3196e71defef"/>
+    <ds:schemaRef ds:uri="bca17a12-43b2-4b0d-bbad-33c44bbb479a"/>
+    <ds:schemaRef ds:uri="http://schemas.microsoft.com/office/2006/documentManagement/types"/>
+    <ds:schemaRef ds:uri="http://schemas.microsoft.com/office/infopath/2007/PartnerControls"/>
+    <ds:schemaRef ds:uri="http://schemas.openxmlformats.org/package/2006/metadata/core-properties"/>
+    <ds:schemaRef ds:uri="http://purl.org/dc/elements/1.1/"/>
+    <ds:schemaRef ds:uri="http://purl.org/dc/terms/"/>
+    <ds:schemaRef ds:uri="http://schemas.microsoft.com/internal/obd"/>
+  </ds:schemaRefs>
+</ds:datastoreItem>
 </file>